--- a/pwiz_tools/Skyline/Documentation/Tutorials/DDASearch/ja/invariant.docx
+++ b/pwiz_tools/Skyline/Documentation/Tutorials/DDASearch/ja/invariant.docx
@@ -1,6 +1,6 @@
 
 <file path=word/document.xml><?xml version="1.0" encoding="utf-8"?>
-<w:document xmlns:wpc="http://schemas.microsoft.com/office/word/2010/wordprocessingCanvas" xmlns:cx="http://schemas.microsoft.com/office/drawing/2014/chartex" xmlns:cx1="http://schemas.microsoft.com/office/drawing/2015/9/8/chartex" xmlns:cx2="http://schemas.microsoft.com/office/drawing/2015/10/21/chartex" xmlns:cx3="http://schemas.microsoft.com/office/drawing/2016/5/9/chartex" xmlns:cx4="http://schemas.microsoft.com/office/drawing/2016/5/10/chartex" xmlns:cx5="http://schemas.microsoft.com/office/drawing/2016/5/11/chartex" xmlns:cx6="http://schemas.microsoft.com/office/drawing/2016/5/12/chartex" xmlns:cx7="http://schemas.microsoft.com/office/drawing/2016/5/13/chartex" xmlns:cx8="http://schemas.microsoft.com/office/drawing/2016/5/14/chartex" xmlns:mc="http://schemas.openxmlformats.org/markup-compatibility/2006" xmlns:aink="http://schemas.microsoft.com/office/drawing/2016/ink" xmlns:am3d="http://schemas.microsoft.com/office/drawing/2017/model3d" xmlns:o="urn:schemas-microsoft-com:office:office" xmlns:r="http://schemas.openxmlformats.org/officeDocument/2006/relationships" xmlns:m="http://schemas.openxmlformats.org/officeDocument/2006/math" xmlns:v="urn:schemas-microsoft-com:vml" xmlns:wp14="http://schemas.microsoft.com/office/word/2010/wordprocessingDrawing" xmlns:wp="http://schemas.openxmlformats.org/drawingml/2006/wordprocessingDrawing" xmlns:w10="urn:schemas-microsoft-com:office:word" xmlns:w="http://schemas.openxmlformats.org/wordprocessingml/2006/main" xmlns:w14="http://schemas.microsoft.com/office/word/2010/wordml" xmlns:w15="http://schemas.microsoft.com/office/word/2012/wordml" xmlns:w16cex="http://schemas.microsoft.com/office/word/2018/wordml/cex" xmlns:w16cid="http://schemas.microsoft.com/office/word/2016/wordml/cid" xmlns:w16="http://schemas.microsoft.com/office/word/2018/wordml" xmlns:w16sdtdh="http://schemas.microsoft.com/office/word/2020/wordml/sdtdatahash" xmlns:w16se="http://schemas.microsoft.com/office/word/2015/wordml/symex" xmlns:wpg="http://schemas.microsoft.com/office/word/2010/wordprocessingGroup" xmlns:wpi="http://schemas.microsoft.com/office/word/2010/wordprocessingInk" xmlns:wne="http://schemas.microsoft.com/office/word/2006/wordml" xmlns:wps="http://schemas.microsoft.com/office/word/2010/wordprocessingShape" mc:Ignorable="w14 w15 w16se w16cid w16 w16cex w16sdtdh wp14">
+<w:document xmlns:wpc="http://schemas.microsoft.com/office/word/2010/wordprocessingCanvas" xmlns:cx="http://schemas.microsoft.com/office/drawing/2014/chartex" xmlns:cx1="http://schemas.microsoft.com/office/drawing/2015/9/8/chartex" xmlns:cx2="http://schemas.microsoft.com/office/drawing/2015/10/21/chartex" xmlns:cx3="http://schemas.microsoft.com/office/drawing/2016/5/9/chartex" xmlns:cx4="http://schemas.microsoft.com/office/drawing/2016/5/10/chartex" xmlns:cx5="http://schemas.microsoft.com/office/drawing/2016/5/11/chartex" xmlns:cx6="http://schemas.microsoft.com/office/drawing/2016/5/12/chartex" xmlns:cx7="http://schemas.microsoft.com/office/drawing/2016/5/13/chartex" xmlns:cx8="http://schemas.microsoft.com/office/drawing/2016/5/14/chartex" xmlns:mc="http://schemas.openxmlformats.org/markup-compatibility/2006" xmlns:aink="http://schemas.microsoft.com/office/drawing/2016/ink" xmlns:am3d="http://schemas.microsoft.com/office/drawing/2017/model3d" xmlns:o="urn:schemas-microsoft-com:office:office" xmlns:oel="http://schemas.microsoft.com/office/2019/extlst" xmlns:r="http://schemas.openxmlformats.org/officeDocument/2006/relationships" xmlns:m="http://schemas.openxmlformats.org/officeDocument/2006/math" xmlns:v="urn:schemas-microsoft-com:vml" xmlns:wp14="http://schemas.microsoft.com/office/word/2010/wordprocessingDrawing" xmlns:wp="http://schemas.openxmlformats.org/drawingml/2006/wordprocessingDrawing" xmlns:w10="urn:schemas-microsoft-com:office:word" xmlns:w="http://schemas.openxmlformats.org/wordprocessingml/2006/main" xmlns:w14="http://schemas.microsoft.com/office/word/2010/wordml" xmlns:w15="http://schemas.microsoft.com/office/word/2012/wordml" xmlns:w16cex="http://schemas.microsoft.com/office/word/2018/wordml/cex" xmlns:w16cid="http://schemas.microsoft.com/office/word/2016/wordml/cid" xmlns:w16="http://schemas.microsoft.com/office/word/2018/wordml" xmlns:w16du="http://schemas.microsoft.com/office/word/2023/wordml/word16du" xmlns:w16sdtdh="http://schemas.microsoft.com/office/word/2020/wordml/sdtdatahash" xmlns:w16se="http://schemas.microsoft.com/office/word/2015/wordml/symex" xmlns:wpg="http://schemas.microsoft.com/office/word/2010/wordprocessingGroup" xmlns:wpi="http://schemas.microsoft.com/office/word/2010/wordprocessingInk" xmlns:wne="http://schemas.microsoft.com/office/word/2006/wordml" xmlns:wps="http://schemas.microsoft.com/office/word/2010/wordprocessingShape" mc:Ignorable="w14 w15 w16se w16cid w16 w16cex w16sdtdh w16du wp14">
   <w:body>
     <w:p>
       <w:pPr>
@@ -732,7 +732,6 @@
     </w:p>
     <w:p>
       <w:r>
-        <w:lastRenderedPageBreak/>
         <w:t xml:space="preserve">Now, initiate the </w:t>
       </w:r>
       <w:r>
@@ -861,23 +860,7 @@
         <w:t>options</w:t>
       </w:r>
       <w:r>
-        <w:t xml:space="preserve"> works on the output from DDA search engines (e.g. </w:t>
-      </w:r>
-      <w:proofErr w:type="spellStart"/>
-      <w:r>
-        <w:t>pepXML</w:t>
-      </w:r>
-      <w:proofErr w:type="spellEnd"/>
-      <w:r>
-        <w:t xml:space="preserve"> files from Comet, .</w:t>
-      </w:r>
-      <w:proofErr w:type="spellStart"/>
-      <w:r>
-        <w:t>dat</w:t>
-      </w:r>
-      <w:proofErr w:type="spellEnd"/>
-      <w:r>
-        <w:t xml:space="preserve"> from Mascot) and the </w:t>
+        <w:t xml:space="preserve"> works on the output from DDA search engines (e.g. pepXML files from Comet, .dat from Mascot) and the </w:t>
       </w:r>
       <w:r>
         <w:rPr>
@@ -910,31 +893,7 @@
         <w:t>option</w:t>
       </w:r>
       <w:r>
-        <w:t xml:space="preserve"> works on the raw data (e.g. RAW, WIFF, </w:t>
-      </w:r>
-      <w:proofErr w:type="gramStart"/>
-      <w:r>
-        <w:t>*.d</w:t>
-      </w:r>
-      <w:proofErr w:type="gramEnd"/>
-      <w:r>
-        <w:t xml:space="preserve">, </w:t>
-      </w:r>
-      <w:proofErr w:type="spellStart"/>
-      <w:r>
-        <w:t>mzML</w:t>
-      </w:r>
-      <w:proofErr w:type="spellEnd"/>
-      <w:r>
-        <w:t xml:space="preserve">, </w:t>
-      </w:r>
-      <w:proofErr w:type="spellStart"/>
-      <w:r>
-        <w:t>mzXML</w:t>
-      </w:r>
-      <w:proofErr w:type="spellEnd"/>
-      <w:r>
-        <w:t xml:space="preserve">). The mz5 files for this tutorial are centroided to make them faster to download than the </w:t>
+        <w:t xml:space="preserve"> works on the raw data (e.g. RAW, WIFF, *.d, mzML, mzXML). The mz5 files for this tutorial are centroided to make them faster to download than the </w:t>
       </w:r>
       <w:r>
         <w:t xml:space="preserve">original </w:t>
@@ -1006,7 +965,6 @@
         </w:numPr>
       </w:pPr>
       <w:r>
-        <w:lastRenderedPageBreak/>
         <w:t>Select all the mz5 files in the DdaSearchMS1Filtering folder you created for this tutorial.</w:t>
       </w:r>
     </w:p>
@@ -1110,7 +1068,6 @@
         <w:keepNext/>
       </w:pPr>
       <w:r>
-        <w:lastRenderedPageBreak/>
         <w:t xml:space="preserve">A form should appear asking you how to handle the prefix shared by the three mz5 files: </w:t>
       </w:r>
     </w:p>
@@ -1207,7 +1164,6 @@
         <w:keepNext/>
       </w:pPr>
       <w:r>
-        <w:lastRenderedPageBreak/>
         <w:t>You can also add modifications to the document from this page. Since the document was reset to defaults, the list starts with only Carbamidomethyl (C):</w:t>
       </w:r>
     </w:p>
@@ -1394,15 +1350,7 @@
         <w:t>Edit Isotope Modification</w:t>
       </w:r>
       <w:r>
-        <w:t xml:space="preserve"> form, enter “Label:13C(6)15</w:t>
-      </w:r>
-      <w:proofErr w:type="gramStart"/>
-      <w:r>
-        <w:t>N(</w:t>
-      </w:r>
-      <w:proofErr w:type="gramEnd"/>
-      <w:r>
-        <w:t>2) (C-term K)”.</w:t>
+        <w:t xml:space="preserve"> form, enter “Label:13C(6)15N(2) (C-term K)”.</w:t>
       </w:r>
     </w:p>
     <w:p>
@@ -1424,15 +1372,7 @@
         <w:t>Name</w:t>
       </w:r>
       <w:r>
-        <w:t xml:space="preserve"> field and click the item with the same name. This will populate the specificity and composition fields from </w:t>
-      </w:r>
-      <w:proofErr w:type="spellStart"/>
-      <w:r>
-        <w:t>Unimod</w:t>
-      </w:r>
-      <w:proofErr w:type="spellEnd"/>
-      <w:r>
-        <w:t>.</w:t>
+        <w:t xml:space="preserve"> field and click the item with the same name. This will populate the specificity and composition fields from Unimod.</w:t>
       </w:r>
     </w:p>
     <w:p>
@@ -1440,7 +1380,6 @@
         <w:keepNext/>
       </w:pPr>
       <w:r>
-        <w:lastRenderedPageBreak/>
         <w:t xml:space="preserve">The </w:t>
       </w:r>
       <w:r>
@@ -1579,15 +1518,7 @@
         <w:t>Edit Isotope Modification</w:t>
       </w:r>
       <w:r>
-        <w:t xml:space="preserve"> form, choose “Label:13C(6)15</w:t>
-      </w:r>
-      <w:proofErr w:type="gramStart"/>
-      <w:r>
-        <w:t>N(</w:t>
-      </w:r>
-      <w:proofErr w:type="gramEnd"/>
-      <w:r>
-        <w:t>4) (C-term R)”.</w:t>
+        <w:t xml:space="preserve"> form, choose “Label:13C(6)15N(4) (C-term R)”.</w:t>
       </w:r>
     </w:p>
     <w:p>
@@ -1654,7 +1585,6 @@
         <w:keepNext/>
       </w:pPr>
       <w:r>
-        <w:lastRenderedPageBreak/>
         <w:t xml:space="preserve">The </w:t>
       </w:r>
       <w:r>
@@ -1793,15 +1723,7 @@
         <w:t xml:space="preserve">Add Modifications </w:t>
       </w:r>
       <w:r>
-        <w:t>list for the “Label:13C(6)15</w:t>
-      </w:r>
-      <w:proofErr w:type="gramStart"/>
-      <w:r>
-        <w:t>N(</w:t>
-      </w:r>
-      <w:proofErr w:type="gramEnd"/>
-      <w:r>
-        <w:t xml:space="preserve">2) (C-term K)” and </w:t>
+        <w:t xml:space="preserve">list for the “Label:13C(6)15N(2) (C-term K)” and </w:t>
       </w:r>
       <w:r>
         <w:rPr>
@@ -1983,15 +1905,7 @@
         <w:t>Name</w:t>
       </w:r>
       <w:r>
-        <w:t xml:space="preserve"> field and click the item with the same name. This will populate the specificity and composition fields from </w:t>
-      </w:r>
-      <w:proofErr w:type="spellStart"/>
-      <w:r>
-        <w:t>Unimod</w:t>
-      </w:r>
-      <w:proofErr w:type="spellEnd"/>
-      <w:r>
-        <w:t>.</w:t>
+        <w:t xml:space="preserve"> field and click the item with the same name. This will populate the specificity and composition fields from Unimod.</w:t>
       </w:r>
     </w:p>
     <w:p>
@@ -2084,7 +1998,6 @@
         </w:numPr>
       </w:pPr>
       <w:r>
-        <w:lastRenderedPageBreak/>
         <w:t>Also make sure the checkbox for “Carbamidomethyl (C)” is checked, as it should be because you chose the default settings.</w:t>
       </w:r>
     </w:p>
@@ -2215,7 +2128,6 @@
         <w:keepNext/>
       </w:pPr>
       <w:r>
-        <w:lastRenderedPageBreak/>
         <w:t>The other fields on this page should default to values you can use for this tutorial, and the wizard should look like this:</w:t>
       </w:r>
     </w:p>
@@ -2394,7 +2306,6 @@
         <w:keepNext/>
       </w:pPr>
       <w:r>
-        <w:lastRenderedPageBreak/>
         <w:t>The wizard should now look like this:</w:t>
       </w:r>
     </w:p>
@@ -2570,7 +2481,6 @@
         <w:keepNext/>
       </w:pPr>
       <w:r>
-        <w:lastRenderedPageBreak/>
         <w:t>The form should now look like</w:t>
       </w:r>
       <w:r>
@@ -2655,7 +2565,6 @@
         <w:keepNext/>
       </w:pPr>
       <w:r>
-        <w:lastRenderedPageBreak/>
         <w:t xml:space="preserve">The </w:t>
       </w:r>
       <w:r>
@@ -2757,7 +2666,6 @@
         <w:keepNext/>
       </w:pPr>
       <w:r>
-        <w:lastRenderedPageBreak/>
         <w:t>Skyline will</w:t>
       </w:r>
       <w:r>
@@ -2841,7 +2749,6 @@
         <w:keepNext/>
       </w:pPr>
       <w:r>
-        <w:lastRenderedPageBreak/>
         <w:t>Skyline will then start to import the library into your document. When that is finished it will ask you to set criteria for including proteins in the document:</w:t>
       </w:r>
     </w:p>
@@ -2912,15 +2819,7 @@
         <w:t xml:space="preserve"> checkbox</w:t>
       </w:r>
       <w:r>
-        <w:t xml:space="preserve"> (</w:t>
-      </w:r>
-      <w:proofErr w:type="gramStart"/>
-      <w:r>
-        <w:t>i.e.</w:t>
-      </w:r>
-      <w:proofErr w:type="gramEnd"/>
-      <w:r>
-        <w:t xml:space="preserve"> keep first </w:t>
+        <w:t xml:space="preserve"> (i.e. keep first </w:t>
       </w:r>
       <w:r>
         <w:t>the occurrence</w:t>
@@ -3045,17 +2944,7 @@
         </w:numPr>
       </w:pPr>
       <w:r>
-        <w:t xml:space="preserve">Click on that peptide’s first precursor </w:t>
-      </w:r>
-      <w:bookmarkStart w:id="0" w:name="OLE_LINK1"/>
-      <w:bookmarkStart w:id="1" w:name="OLE_LINK2"/>
-      <w:r>
-        <w:t>835.9140++</w:t>
-      </w:r>
-      <w:bookmarkEnd w:id="0"/>
-      <w:bookmarkEnd w:id="1"/>
-      <w:r>
-        <w:t xml:space="preserve"> and the chromatogram for that precursor and the MS/MS spectrum for that peptide will appear. (Note that the bold, underlined residue “</w:t>
+        <w:t>Click on that peptide’s first precursor 835.9140++ and the chromatogram for that precursor and the MS/MS spectrum for that peptide will appear. (Note that the bold, underlined residue “</w:t>
       </w:r>
       <w:r>
         <w:rPr>
@@ -3218,7 +3107,6 @@
         </w:numPr>
       </w:pPr>
       <w:r>
-        <w:lastRenderedPageBreak/>
         <w:t xml:space="preserve">Right-click the chromatogram graph, choose </w:t>
       </w:r>
       <w:r>
@@ -3439,7 +3327,6 @@
         <w:keepNext/>
       </w:pPr>
       <w:r>
-        <w:lastRenderedPageBreak/>
         <w:t>A window with a graph like this should appear:</w:t>
       </w:r>
     </w:p>
@@ -3698,7 +3585,6 @@
         <w:keepNext/>
       </w:pPr>
       <w:r>
-        <w:lastRenderedPageBreak/>
         <w:t>Now your Skyline window should look something like this:</w:t>
       </w:r>
     </w:p>
@@ -3785,7 +3671,7 @@
 </file>
 
 <file path=word/endnotes.xml><?xml version="1.0" encoding="utf-8"?>
-<w:endnotes xmlns:wpc="http://schemas.microsoft.com/office/word/2010/wordprocessingCanvas" xmlns:cx="http://schemas.microsoft.com/office/drawing/2014/chartex" xmlns:cx1="http://schemas.microsoft.com/office/drawing/2015/9/8/chartex" xmlns:cx2="http://schemas.microsoft.com/office/drawing/2015/10/21/chartex" xmlns:cx3="http://schemas.microsoft.com/office/drawing/2016/5/9/chartex" xmlns:cx4="http://schemas.microsoft.com/office/drawing/2016/5/10/chartex" xmlns:cx5="http://schemas.microsoft.com/office/drawing/2016/5/11/chartex" xmlns:cx6="http://schemas.microsoft.com/office/drawing/2016/5/12/chartex" xmlns:cx7="http://schemas.microsoft.com/office/drawing/2016/5/13/chartex" xmlns:cx8="http://schemas.microsoft.com/office/drawing/2016/5/14/chartex" xmlns:mc="http://schemas.openxmlformats.org/markup-compatibility/2006" xmlns:aink="http://schemas.microsoft.com/office/drawing/2016/ink" xmlns:am3d="http://schemas.microsoft.com/office/drawing/2017/model3d" xmlns:o="urn:schemas-microsoft-com:office:office" xmlns:r="http://schemas.openxmlformats.org/officeDocument/2006/relationships" xmlns:m="http://schemas.openxmlformats.org/officeDocument/2006/math" xmlns:v="urn:schemas-microsoft-com:vml" xmlns:wp14="http://schemas.microsoft.com/office/word/2010/wordprocessingDrawing" xmlns:wp="http://schemas.openxmlformats.org/drawingml/2006/wordprocessingDrawing" xmlns:w10="urn:schemas-microsoft-com:office:word" xmlns:w="http://schemas.openxmlformats.org/wordprocessingml/2006/main" xmlns:w14="http://schemas.microsoft.com/office/word/2010/wordml" xmlns:w15="http://schemas.microsoft.com/office/word/2012/wordml" xmlns:w16cex="http://schemas.microsoft.com/office/word/2018/wordml/cex" xmlns:w16cid="http://schemas.microsoft.com/office/word/2016/wordml/cid" xmlns:w16="http://schemas.microsoft.com/office/word/2018/wordml" xmlns:w16sdtdh="http://schemas.microsoft.com/office/word/2020/wordml/sdtdatahash" xmlns:w16se="http://schemas.microsoft.com/office/word/2015/wordml/symex" xmlns:wpg="http://schemas.microsoft.com/office/word/2010/wordprocessingGroup" xmlns:wpi="http://schemas.microsoft.com/office/word/2010/wordprocessingInk" xmlns:wne="http://schemas.microsoft.com/office/word/2006/wordml" xmlns:wps="http://schemas.microsoft.com/office/word/2010/wordprocessingShape" mc:Ignorable="w14 w15 w16se w16cid w16 w16cex w16sdtdh wp14">
+<w:endnotes xmlns:wpc="http://schemas.microsoft.com/office/word/2010/wordprocessingCanvas" xmlns:cx="http://schemas.microsoft.com/office/drawing/2014/chartex" xmlns:cx1="http://schemas.microsoft.com/office/drawing/2015/9/8/chartex" xmlns:cx2="http://schemas.microsoft.com/office/drawing/2015/10/21/chartex" xmlns:cx3="http://schemas.microsoft.com/office/drawing/2016/5/9/chartex" xmlns:cx4="http://schemas.microsoft.com/office/drawing/2016/5/10/chartex" xmlns:cx5="http://schemas.microsoft.com/office/drawing/2016/5/11/chartex" xmlns:cx6="http://schemas.microsoft.com/office/drawing/2016/5/12/chartex" xmlns:cx7="http://schemas.microsoft.com/office/drawing/2016/5/13/chartex" xmlns:cx8="http://schemas.microsoft.com/office/drawing/2016/5/14/chartex" xmlns:mc="http://schemas.openxmlformats.org/markup-compatibility/2006" xmlns:aink="http://schemas.microsoft.com/office/drawing/2016/ink" xmlns:am3d="http://schemas.microsoft.com/office/drawing/2017/model3d" xmlns:o="urn:schemas-microsoft-com:office:office" xmlns:oel="http://schemas.microsoft.com/office/2019/extlst" xmlns:r="http://schemas.openxmlformats.org/officeDocument/2006/relationships" xmlns:m="http://schemas.openxmlformats.org/officeDocument/2006/math" xmlns:v="urn:schemas-microsoft-com:vml" xmlns:wp14="http://schemas.microsoft.com/office/word/2010/wordprocessingDrawing" xmlns:wp="http://schemas.openxmlformats.org/drawingml/2006/wordprocessingDrawing" xmlns:w10="urn:schemas-microsoft-com:office:word" xmlns:w="http://schemas.openxmlformats.org/wordprocessingml/2006/main" xmlns:w14="http://schemas.microsoft.com/office/word/2010/wordml" xmlns:w15="http://schemas.microsoft.com/office/word/2012/wordml" xmlns:w16cex="http://schemas.microsoft.com/office/word/2018/wordml/cex" xmlns:w16cid="http://schemas.microsoft.com/office/word/2016/wordml/cid" xmlns:w16="http://schemas.microsoft.com/office/word/2018/wordml" xmlns:w16du="http://schemas.microsoft.com/office/word/2023/wordml/word16du" xmlns:w16sdtdh="http://schemas.microsoft.com/office/word/2020/wordml/sdtdatahash" xmlns:w16se="http://schemas.microsoft.com/office/word/2015/wordml/symex" xmlns:wpg="http://schemas.microsoft.com/office/word/2010/wordprocessingGroup" xmlns:wpi="http://schemas.microsoft.com/office/word/2010/wordprocessingInk" xmlns:wne="http://schemas.microsoft.com/office/word/2006/wordml" xmlns:wps="http://schemas.microsoft.com/office/word/2010/wordprocessingShape" mc:Ignorable="w14 w15 w16se w16cid w16 w16cex w16sdtdh w16du wp14">
   <w:endnote w:type="separator" w:id="-1">
     <w:p>
       <w:pPr>
@@ -3810,7 +3696,7 @@
 </file>
 
 <file path=word/footer1.xml><?xml version="1.0" encoding="utf-8"?>
-<w:ftr xmlns:wpc="http://schemas.microsoft.com/office/word/2010/wordprocessingCanvas" xmlns:cx="http://schemas.microsoft.com/office/drawing/2014/chartex" xmlns:cx1="http://schemas.microsoft.com/office/drawing/2015/9/8/chartex" xmlns:cx2="http://schemas.microsoft.com/office/drawing/2015/10/21/chartex" xmlns:cx3="http://schemas.microsoft.com/office/drawing/2016/5/9/chartex" xmlns:cx4="http://schemas.microsoft.com/office/drawing/2016/5/10/chartex" xmlns:cx5="http://schemas.microsoft.com/office/drawing/2016/5/11/chartex" xmlns:cx6="http://schemas.microsoft.com/office/drawing/2016/5/12/chartex" xmlns:cx7="http://schemas.microsoft.com/office/drawing/2016/5/13/chartex" xmlns:cx8="http://schemas.microsoft.com/office/drawing/2016/5/14/chartex" xmlns:mc="http://schemas.openxmlformats.org/markup-compatibility/2006" xmlns:aink="http://schemas.microsoft.com/office/drawing/2016/ink" xmlns:am3d="http://schemas.microsoft.com/office/drawing/2017/model3d" xmlns:o="urn:schemas-microsoft-com:office:office" xmlns:r="http://schemas.openxmlformats.org/officeDocument/2006/relationships" xmlns:m="http://schemas.openxmlformats.org/officeDocument/2006/math" xmlns:v="urn:schemas-microsoft-com:vml" xmlns:wp14="http://schemas.microsoft.com/office/word/2010/wordprocessingDrawing" xmlns:wp="http://schemas.openxmlformats.org/drawingml/2006/wordprocessingDrawing" xmlns:w10="urn:schemas-microsoft-com:office:word" xmlns:w="http://schemas.openxmlformats.org/wordprocessingml/2006/main" xmlns:w14="http://schemas.microsoft.com/office/word/2010/wordml" xmlns:w15="http://schemas.microsoft.com/office/word/2012/wordml" xmlns:w16cex="http://schemas.microsoft.com/office/word/2018/wordml/cex" xmlns:w16cid="http://schemas.microsoft.com/office/word/2016/wordml/cid" xmlns:w16="http://schemas.microsoft.com/office/word/2018/wordml" xmlns:w16sdtdh="http://schemas.microsoft.com/office/word/2020/wordml/sdtdatahash" xmlns:w16se="http://schemas.microsoft.com/office/word/2015/wordml/symex" xmlns:wpg="http://schemas.microsoft.com/office/word/2010/wordprocessingGroup" xmlns:wpi="http://schemas.microsoft.com/office/word/2010/wordprocessingInk" xmlns:wne="http://schemas.microsoft.com/office/word/2006/wordml" xmlns:wps="http://schemas.microsoft.com/office/word/2010/wordprocessingShape" mc:Ignorable="w14 w15 w16se w16cid w16 w16cex w16sdtdh wp14">
+<w:ftr xmlns:wpc="http://schemas.microsoft.com/office/word/2010/wordprocessingCanvas" xmlns:cx="http://schemas.microsoft.com/office/drawing/2014/chartex" xmlns:cx1="http://schemas.microsoft.com/office/drawing/2015/9/8/chartex" xmlns:cx2="http://schemas.microsoft.com/office/drawing/2015/10/21/chartex" xmlns:cx3="http://schemas.microsoft.com/office/drawing/2016/5/9/chartex" xmlns:cx4="http://schemas.microsoft.com/office/drawing/2016/5/10/chartex" xmlns:cx5="http://schemas.microsoft.com/office/drawing/2016/5/11/chartex" xmlns:cx6="http://schemas.microsoft.com/office/drawing/2016/5/12/chartex" xmlns:cx7="http://schemas.microsoft.com/office/drawing/2016/5/13/chartex" xmlns:cx8="http://schemas.microsoft.com/office/drawing/2016/5/14/chartex" xmlns:mc="http://schemas.openxmlformats.org/markup-compatibility/2006" xmlns:aink="http://schemas.microsoft.com/office/drawing/2016/ink" xmlns:am3d="http://schemas.microsoft.com/office/drawing/2017/model3d" xmlns:o="urn:schemas-microsoft-com:office:office" xmlns:oel="http://schemas.microsoft.com/office/2019/extlst" xmlns:r="http://schemas.openxmlformats.org/officeDocument/2006/relationships" xmlns:m="http://schemas.openxmlformats.org/officeDocument/2006/math" xmlns:v="urn:schemas-microsoft-com:vml" xmlns:wp14="http://schemas.microsoft.com/office/word/2010/wordprocessingDrawing" xmlns:wp="http://schemas.openxmlformats.org/drawingml/2006/wordprocessingDrawing" xmlns:w10="urn:schemas-microsoft-com:office:word" xmlns:w="http://schemas.openxmlformats.org/wordprocessingml/2006/main" xmlns:w14="http://schemas.microsoft.com/office/word/2010/wordml" xmlns:w15="http://schemas.microsoft.com/office/word/2012/wordml" xmlns:w16cex="http://schemas.microsoft.com/office/word/2018/wordml/cex" xmlns:w16cid="http://schemas.microsoft.com/office/word/2016/wordml/cid" xmlns:w16="http://schemas.microsoft.com/office/word/2018/wordml" xmlns:w16du="http://schemas.microsoft.com/office/word/2023/wordml/word16du" xmlns:w16sdtdh="http://schemas.microsoft.com/office/word/2020/wordml/sdtdatahash" xmlns:w16se="http://schemas.microsoft.com/office/word/2015/wordml/symex" xmlns:wpg="http://schemas.microsoft.com/office/word/2010/wordprocessingGroup" xmlns:wpi="http://schemas.microsoft.com/office/word/2010/wordprocessingInk" xmlns:wne="http://schemas.microsoft.com/office/word/2006/wordml" xmlns:wps="http://schemas.microsoft.com/office/word/2010/wordprocessingShape" mc:Ignorable="w14 w15 w16se w16cid w16 w16cex w16sdtdh w16du wp14">
   <w:p>
     <w:pPr>
       <w:pStyle w:val="Footer"/>
@@ -3839,7 +3725,7 @@
 </file>
 
 <file path=word/footnotes.xml><?xml version="1.0" encoding="utf-8"?>
-<w:footnotes xmlns:wpc="http://schemas.microsoft.com/office/word/2010/wordprocessingCanvas" xmlns:cx="http://schemas.microsoft.com/office/drawing/2014/chartex" xmlns:cx1="http://schemas.microsoft.com/office/drawing/2015/9/8/chartex" xmlns:cx2="http://schemas.microsoft.com/office/drawing/2015/10/21/chartex" xmlns:cx3="http://schemas.microsoft.com/office/drawing/2016/5/9/chartex" xmlns:cx4="http://schemas.microsoft.com/office/drawing/2016/5/10/chartex" xmlns:cx5="http://schemas.microsoft.com/office/drawing/2016/5/11/chartex" xmlns:cx6="http://schemas.microsoft.com/office/drawing/2016/5/12/chartex" xmlns:cx7="http://schemas.microsoft.com/office/drawing/2016/5/13/chartex" xmlns:cx8="http://schemas.microsoft.com/office/drawing/2016/5/14/chartex" xmlns:mc="http://schemas.openxmlformats.org/markup-compatibility/2006" xmlns:aink="http://schemas.microsoft.com/office/drawing/2016/ink" xmlns:am3d="http://schemas.microsoft.com/office/drawing/2017/model3d" xmlns:o="urn:schemas-microsoft-com:office:office" xmlns:r="http://schemas.openxmlformats.org/officeDocument/2006/relationships" xmlns:m="http://schemas.openxmlformats.org/officeDocument/2006/math" xmlns:v="urn:schemas-microsoft-com:vml" xmlns:wp14="http://schemas.microsoft.com/office/word/2010/wordprocessingDrawing" xmlns:wp="http://schemas.openxmlformats.org/drawingml/2006/wordprocessingDrawing" xmlns:w10="urn:schemas-microsoft-com:office:word" xmlns:w="http://schemas.openxmlformats.org/wordprocessingml/2006/main" xmlns:w14="http://schemas.microsoft.com/office/word/2010/wordml" xmlns:w15="http://schemas.microsoft.com/office/word/2012/wordml" xmlns:w16cex="http://schemas.microsoft.com/office/word/2018/wordml/cex" xmlns:w16cid="http://schemas.microsoft.com/office/word/2016/wordml/cid" xmlns:w16="http://schemas.microsoft.com/office/word/2018/wordml" xmlns:w16sdtdh="http://schemas.microsoft.com/office/word/2020/wordml/sdtdatahash" xmlns:w16se="http://schemas.microsoft.com/office/word/2015/wordml/symex" xmlns:wpg="http://schemas.microsoft.com/office/word/2010/wordprocessingGroup" xmlns:wpi="http://schemas.microsoft.com/office/word/2010/wordprocessingInk" xmlns:wne="http://schemas.microsoft.com/office/word/2006/wordml" xmlns:wps="http://schemas.microsoft.com/office/word/2010/wordprocessingShape" mc:Ignorable="w14 w15 w16se w16cid w16 w16cex w16sdtdh wp14">
+<w:footnotes xmlns:wpc="http://schemas.microsoft.com/office/word/2010/wordprocessingCanvas" xmlns:cx="http://schemas.microsoft.com/office/drawing/2014/chartex" xmlns:cx1="http://schemas.microsoft.com/office/drawing/2015/9/8/chartex" xmlns:cx2="http://schemas.microsoft.com/office/drawing/2015/10/21/chartex" xmlns:cx3="http://schemas.microsoft.com/office/drawing/2016/5/9/chartex" xmlns:cx4="http://schemas.microsoft.com/office/drawing/2016/5/10/chartex" xmlns:cx5="http://schemas.microsoft.com/office/drawing/2016/5/11/chartex" xmlns:cx6="http://schemas.microsoft.com/office/drawing/2016/5/12/chartex" xmlns:cx7="http://schemas.microsoft.com/office/drawing/2016/5/13/chartex" xmlns:cx8="http://schemas.microsoft.com/office/drawing/2016/5/14/chartex" xmlns:mc="http://schemas.openxmlformats.org/markup-compatibility/2006" xmlns:aink="http://schemas.microsoft.com/office/drawing/2016/ink" xmlns:am3d="http://schemas.microsoft.com/office/drawing/2017/model3d" xmlns:o="urn:schemas-microsoft-com:office:office" xmlns:oel="http://schemas.microsoft.com/office/2019/extlst" xmlns:r="http://schemas.openxmlformats.org/officeDocument/2006/relationships" xmlns:m="http://schemas.openxmlformats.org/officeDocument/2006/math" xmlns:v="urn:schemas-microsoft-com:vml" xmlns:wp14="http://schemas.microsoft.com/office/word/2010/wordprocessingDrawing" xmlns:wp="http://schemas.openxmlformats.org/drawingml/2006/wordprocessingDrawing" xmlns:w10="urn:schemas-microsoft-com:office:word" xmlns:w="http://schemas.openxmlformats.org/wordprocessingml/2006/main" xmlns:w14="http://schemas.microsoft.com/office/word/2010/wordml" xmlns:w15="http://schemas.microsoft.com/office/word/2012/wordml" xmlns:w16cex="http://schemas.microsoft.com/office/word/2018/wordml/cex" xmlns:w16cid="http://schemas.microsoft.com/office/word/2016/wordml/cid" xmlns:w16="http://schemas.microsoft.com/office/word/2018/wordml" xmlns:w16du="http://schemas.microsoft.com/office/word/2023/wordml/word16du" xmlns:w16sdtdh="http://schemas.microsoft.com/office/word/2020/wordml/sdtdatahash" xmlns:w16se="http://schemas.microsoft.com/office/word/2015/wordml/symex" xmlns:wpg="http://schemas.microsoft.com/office/word/2010/wordprocessingGroup" xmlns:wpi="http://schemas.microsoft.com/office/word/2010/wordprocessingInk" xmlns:wne="http://schemas.microsoft.com/office/word/2006/wordml" xmlns:wps="http://schemas.microsoft.com/office/word/2010/wordprocessingShape" mc:Ignorable="w14 w15 w16se w16cid w16 w16cex w16sdtdh w16du wp14">
   <w:footnote w:type="separator" w:id="-1">
     <w:p>
       <w:pPr>
@@ -3864,7 +3750,7 @@
 </file>
 
 <file path=word/numbering.xml><?xml version="1.0" encoding="utf-8"?>
-<w:numbering xmlns:wpc="http://schemas.microsoft.com/office/word/2010/wordprocessingCanvas" xmlns:cx="http://schemas.microsoft.com/office/drawing/2014/chartex" xmlns:cx1="http://schemas.microsoft.com/office/drawing/2015/9/8/chartex" xmlns:cx2="http://schemas.microsoft.com/office/drawing/2015/10/21/chartex" xmlns:cx3="http://schemas.microsoft.com/office/drawing/2016/5/9/chartex" xmlns:cx4="http://schemas.microsoft.com/office/drawing/2016/5/10/chartex" xmlns:cx5="http://schemas.microsoft.com/office/drawing/2016/5/11/chartex" xmlns:cx6="http://schemas.microsoft.com/office/drawing/2016/5/12/chartex" xmlns:cx7="http://schemas.microsoft.com/office/drawing/2016/5/13/chartex" xmlns:cx8="http://schemas.microsoft.com/office/drawing/2016/5/14/chartex" xmlns:mc="http://schemas.openxmlformats.org/markup-compatibility/2006" xmlns:aink="http://schemas.microsoft.com/office/drawing/2016/ink" xmlns:am3d="http://schemas.microsoft.com/office/drawing/2017/model3d" xmlns:o="urn:schemas-microsoft-com:office:office" xmlns:r="http://schemas.openxmlformats.org/officeDocument/2006/relationships" xmlns:m="http://schemas.openxmlformats.org/officeDocument/2006/math" xmlns:v="urn:schemas-microsoft-com:vml" xmlns:wp14="http://schemas.microsoft.com/office/word/2010/wordprocessingDrawing" xmlns:wp="http://schemas.openxmlformats.org/drawingml/2006/wordprocessingDrawing" xmlns:w10="urn:schemas-microsoft-com:office:word" xmlns:w="http://schemas.openxmlformats.org/wordprocessingml/2006/main" xmlns:w14="http://schemas.microsoft.com/office/word/2010/wordml" xmlns:w15="http://schemas.microsoft.com/office/word/2012/wordml" xmlns:w16cex="http://schemas.microsoft.com/office/word/2018/wordml/cex" xmlns:w16cid="http://schemas.microsoft.com/office/word/2016/wordml/cid" xmlns:w16="http://schemas.microsoft.com/office/word/2018/wordml" xmlns:w16sdtdh="http://schemas.microsoft.com/office/word/2020/wordml/sdtdatahash" xmlns:w16se="http://schemas.microsoft.com/office/word/2015/wordml/symex" xmlns:wpg="http://schemas.microsoft.com/office/word/2010/wordprocessingGroup" xmlns:wpi="http://schemas.microsoft.com/office/word/2010/wordprocessingInk" xmlns:wne="http://schemas.microsoft.com/office/word/2006/wordml" xmlns:wps="http://schemas.microsoft.com/office/word/2010/wordprocessingShape" mc:Ignorable="w14 w15 w16se w16cid w16 w16cex w16sdtdh wp14">
+<w:numbering xmlns:wpc="http://schemas.microsoft.com/office/word/2010/wordprocessingCanvas" xmlns:cx="http://schemas.microsoft.com/office/drawing/2014/chartex" xmlns:cx1="http://schemas.microsoft.com/office/drawing/2015/9/8/chartex" xmlns:cx2="http://schemas.microsoft.com/office/drawing/2015/10/21/chartex" xmlns:cx3="http://schemas.microsoft.com/office/drawing/2016/5/9/chartex" xmlns:cx4="http://schemas.microsoft.com/office/drawing/2016/5/10/chartex" xmlns:cx5="http://schemas.microsoft.com/office/drawing/2016/5/11/chartex" xmlns:cx6="http://schemas.microsoft.com/office/drawing/2016/5/12/chartex" xmlns:cx7="http://schemas.microsoft.com/office/drawing/2016/5/13/chartex" xmlns:cx8="http://schemas.microsoft.com/office/drawing/2016/5/14/chartex" xmlns:mc="http://schemas.openxmlformats.org/markup-compatibility/2006" xmlns:aink="http://schemas.microsoft.com/office/drawing/2016/ink" xmlns:am3d="http://schemas.microsoft.com/office/drawing/2017/model3d" xmlns:o="urn:schemas-microsoft-com:office:office" xmlns:oel="http://schemas.microsoft.com/office/2019/extlst" xmlns:r="http://schemas.openxmlformats.org/officeDocument/2006/relationships" xmlns:m="http://schemas.openxmlformats.org/officeDocument/2006/math" xmlns:v="urn:schemas-microsoft-com:vml" xmlns:wp14="http://schemas.microsoft.com/office/word/2010/wordprocessingDrawing" xmlns:wp="http://schemas.openxmlformats.org/drawingml/2006/wordprocessingDrawing" xmlns:w10="urn:schemas-microsoft-com:office:word" xmlns:w="http://schemas.openxmlformats.org/wordprocessingml/2006/main" xmlns:w14="http://schemas.microsoft.com/office/word/2010/wordml" xmlns:w15="http://schemas.microsoft.com/office/word/2012/wordml" xmlns:w16cex="http://schemas.microsoft.com/office/word/2018/wordml/cex" xmlns:w16cid="http://schemas.microsoft.com/office/word/2016/wordml/cid" xmlns:w16="http://schemas.microsoft.com/office/word/2018/wordml" xmlns:w16du="http://schemas.microsoft.com/office/word/2023/wordml/word16du" xmlns:w16sdtdh="http://schemas.microsoft.com/office/word/2020/wordml/sdtdatahash" xmlns:w16se="http://schemas.microsoft.com/office/word/2015/wordml/symex" xmlns:wpg="http://schemas.microsoft.com/office/word/2010/wordprocessingGroup" xmlns:wpi="http://schemas.microsoft.com/office/word/2010/wordprocessingInk" xmlns:wne="http://schemas.microsoft.com/office/word/2006/wordml" xmlns:wps="http://schemas.microsoft.com/office/word/2010/wordprocessingShape" mc:Ignorable="w14 w15 w16se w16cid w16 w16cex w16sdtdh w16du wp14">
   <w:abstractNum w:abstractNumId="0" w15:restartNumberingAfterBreak="0">
     <w:nsid w:val="00AF716F"/>
     <w:multiLevelType w:val="multilevel"/>
@@ -7092,89 +6978,89 @@
       </w:rPr>
     </w:lvl>
   </w:abstractNum>
-  <w:num w:numId="1">
+  <w:num w:numId="1" w16cid:durableId="970095115">
     <w:abstractNumId w:val="13"/>
   </w:num>
-  <w:num w:numId="2">
+  <w:num w:numId="2" w16cid:durableId="1415206318">
     <w:abstractNumId w:val="21"/>
   </w:num>
-  <w:num w:numId="3">
+  <w:num w:numId="3" w16cid:durableId="1347439063">
     <w:abstractNumId w:val="20"/>
   </w:num>
-  <w:num w:numId="4">
+  <w:num w:numId="4" w16cid:durableId="1103191357">
     <w:abstractNumId w:val="23"/>
   </w:num>
-  <w:num w:numId="5">
+  <w:num w:numId="5" w16cid:durableId="114524037">
     <w:abstractNumId w:val="7"/>
   </w:num>
-  <w:num w:numId="6">
+  <w:num w:numId="6" w16cid:durableId="1945183225">
     <w:abstractNumId w:val="2"/>
   </w:num>
-  <w:num w:numId="7">
+  <w:num w:numId="7" w16cid:durableId="551886464">
     <w:abstractNumId w:val="8"/>
   </w:num>
-  <w:num w:numId="8">
+  <w:num w:numId="8" w16cid:durableId="1609463572">
     <w:abstractNumId w:val="24"/>
   </w:num>
-  <w:num w:numId="9">
+  <w:num w:numId="9" w16cid:durableId="1827893254">
     <w:abstractNumId w:val="0"/>
   </w:num>
-  <w:num w:numId="10">
+  <w:num w:numId="10" w16cid:durableId="1623146274">
     <w:abstractNumId w:val="14"/>
   </w:num>
-  <w:num w:numId="11">
+  <w:num w:numId="11" w16cid:durableId="759645265">
     <w:abstractNumId w:val="9"/>
   </w:num>
-  <w:num w:numId="12">
+  <w:num w:numId="12" w16cid:durableId="1065765702">
     <w:abstractNumId w:val="6"/>
   </w:num>
-  <w:num w:numId="13">
+  <w:num w:numId="13" w16cid:durableId="1046491698">
     <w:abstractNumId w:val="3"/>
   </w:num>
-  <w:num w:numId="14">
+  <w:num w:numId="14" w16cid:durableId="481120543">
     <w:abstractNumId w:val="12"/>
   </w:num>
-  <w:num w:numId="15">
+  <w:num w:numId="15" w16cid:durableId="737171025">
     <w:abstractNumId w:val="4"/>
   </w:num>
-  <w:num w:numId="16">
+  <w:num w:numId="16" w16cid:durableId="1101610874">
     <w:abstractNumId w:val="25"/>
   </w:num>
-  <w:num w:numId="17">
+  <w:num w:numId="17" w16cid:durableId="1344431425">
     <w:abstractNumId w:val="11"/>
   </w:num>
-  <w:num w:numId="18">
+  <w:num w:numId="18" w16cid:durableId="623196629">
     <w:abstractNumId w:val="17"/>
   </w:num>
-  <w:num w:numId="19">
+  <w:num w:numId="19" w16cid:durableId="252326877">
     <w:abstractNumId w:val="15"/>
   </w:num>
-  <w:num w:numId="20">
+  <w:num w:numId="20" w16cid:durableId="1349910702">
     <w:abstractNumId w:val="16"/>
   </w:num>
-  <w:num w:numId="21">
+  <w:num w:numId="21" w16cid:durableId="92164931">
     <w:abstractNumId w:val="5"/>
   </w:num>
-  <w:num w:numId="22">
+  <w:num w:numId="22" w16cid:durableId="588347505">
     <w:abstractNumId w:val="19"/>
   </w:num>
-  <w:num w:numId="23">
+  <w:num w:numId="23" w16cid:durableId="575281275">
     <w:abstractNumId w:val="1"/>
   </w:num>
-  <w:num w:numId="24">
+  <w:num w:numId="24" w16cid:durableId="918369400">
     <w:abstractNumId w:val="18"/>
   </w:num>
-  <w:num w:numId="25">
+  <w:num w:numId="25" w16cid:durableId="1338071033">
     <w:abstractNumId w:val="10"/>
   </w:num>
-  <w:num w:numId="26">
+  <w:num w:numId="26" w16cid:durableId="1417944125">
     <w:abstractNumId w:val="22"/>
   </w:num>
 </w:numbering>
 </file>
 
 <file path=word/styles.xml><?xml version="1.0" encoding="utf-8"?>
-<w:styles xmlns:mc="http://schemas.openxmlformats.org/markup-compatibility/2006" xmlns:r="http://schemas.openxmlformats.org/officeDocument/2006/relationships" xmlns:w="http://schemas.openxmlformats.org/wordprocessingml/2006/main" xmlns:w14="http://schemas.microsoft.com/office/word/2010/wordml" xmlns:w15="http://schemas.microsoft.com/office/word/2012/wordml" xmlns:w16cex="http://schemas.microsoft.com/office/word/2018/wordml/cex" xmlns:w16cid="http://schemas.microsoft.com/office/word/2016/wordml/cid" xmlns:w16="http://schemas.microsoft.com/office/word/2018/wordml" xmlns:w16sdtdh="http://schemas.microsoft.com/office/word/2020/wordml/sdtdatahash" xmlns:w16se="http://schemas.microsoft.com/office/word/2015/wordml/symex" mc:Ignorable="w14 w15 w16se w16cid w16 w16cex w16sdtdh">
+<w:styles xmlns:mc="http://schemas.openxmlformats.org/markup-compatibility/2006" xmlns:r="http://schemas.openxmlformats.org/officeDocument/2006/relationships" xmlns:w="http://schemas.openxmlformats.org/wordprocessingml/2006/main" xmlns:w14="http://schemas.microsoft.com/office/word/2010/wordml" xmlns:w15="http://schemas.microsoft.com/office/word/2012/wordml" xmlns:w16cex="http://schemas.microsoft.com/office/word/2018/wordml/cex" xmlns:w16cid="http://schemas.microsoft.com/office/word/2016/wordml/cid" xmlns:w16="http://schemas.microsoft.com/office/word/2018/wordml" xmlns:w16du="http://schemas.microsoft.com/office/word/2023/wordml/word16du" xmlns:w16sdtdh="http://schemas.microsoft.com/office/word/2020/wordml/sdtdatahash" xmlns:w16se="http://schemas.microsoft.com/office/word/2015/wordml/symex" mc:Ignorable="w14 w15 w16se w16cid w16 w16cex w16sdtdh w16du">
   <w:docDefaults>
     <w:rPrDefault>
       <w:rPr>
@@ -7290,6 +7176,7 @@
     <w:lsdException w:name="HTML Sample" w:semiHidden="1" w:unhideWhenUsed="1"/>
     <w:lsdException w:name="HTML Typewriter" w:semiHidden="1" w:unhideWhenUsed="1"/>
     <w:lsdException w:name="HTML Variable" w:semiHidden="1" w:unhideWhenUsed="1"/>
+    <w:lsdException w:name="Normal Table" w:semiHidden="1" w:unhideWhenUsed="1"/>
     <w:lsdException w:name="annotation subject" w:semiHidden="1" w:unhideWhenUsed="1"/>
     <w:lsdException w:name="No List" w:semiHidden="1" w:unhideWhenUsed="1"/>
     <w:lsdException w:name="Outline List 1" w:semiHidden="1" w:unhideWhenUsed="1"/>
@@ -7332,8 +7219,11 @@
     <w:lsdException w:name="Table Contemporary" w:semiHidden="1" w:unhideWhenUsed="1"/>
     <w:lsdException w:name="Table Elegant" w:semiHidden="1" w:unhideWhenUsed="1"/>
     <w:lsdException w:name="Table Professional" w:semiHidden="1" w:unhideWhenUsed="1"/>
+    <w:lsdException w:name="Table Subtle 1" w:semiHidden="1" w:unhideWhenUsed="1"/>
     <w:lsdException w:name="Table Subtle 2" w:semiHidden="1" w:unhideWhenUsed="1"/>
     <w:lsdException w:name="Table Web 1" w:semiHidden="1" w:unhideWhenUsed="1"/>
+    <w:lsdException w:name="Table Web 2" w:semiHidden="1" w:unhideWhenUsed="1"/>
+    <w:lsdException w:name="Table Web 3" w:semiHidden="1" w:unhideWhenUsed="1"/>
     <w:lsdException w:name="Balloon Text" w:semiHidden="1" w:unhideWhenUsed="1"/>
     <w:lsdException w:name="Table Grid" w:uiPriority="39"/>
     <w:lsdException w:name="Table Theme" w:semiHidden="1" w:unhideWhenUsed="1"/>
